--- a/Website notes.docx
+++ b/Website notes.docx
@@ -526,7 +526,7 @@
         </w:numPr>
       </w:pPr>
       <w:r>
-        <w:t>Ginseng just question after question what should I buy that would really help my ginseng grow – a mister</w:t>
+        <w:t>Make it appear on the same page when clicked on</w:t>
       </w:r>
     </w:p>
     <w:p>
@@ -538,15 +538,7 @@
         </w:numPr>
       </w:pPr>
       <w:r>
-        <w:t xml:space="preserve">Agave (since you never have a clue what </w:t>
-      </w:r>
-      <w:proofErr w:type="spellStart"/>
-      <w:r>
-        <w:t>im</w:t>
-      </w:r>
-      <w:proofErr w:type="spellEnd"/>
-      <w:r>
-        <w:t xml:space="preserve"> talking about when I say agave) just pictures and pick the agave</w:t>
+        <w:t>Ginseng just question after question what should I buy that would really help my ginseng grow – a mister</w:t>
       </w:r>
     </w:p>
     <w:p>
@@ -558,7 +550,39 @@
         </w:numPr>
       </w:pPr>
       <w:r>
+        <w:t xml:space="preserve">Agave (since you never have a clue what </w:t>
+      </w:r>
+      <w:proofErr w:type="spellStart"/>
+      <w:r>
+        <w:t>im</w:t>
+      </w:r>
+      <w:proofErr w:type="spellEnd"/>
+      <w:r>
+        <w:t xml:space="preserve"> talking about when I say agave) just pictures and pick the agave</w:t>
+      </w:r>
+    </w:p>
+    <w:p>
+      <w:pPr>
+        <w:pStyle w:val="ListParagraph"/>
+        <w:numPr>
+          <w:ilvl w:val="1"/>
+          <w:numId w:val="2"/>
+        </w:numPr>
+      </w:pPr>
+      <w:r>
         <w:t>Which cactus are you?</w:t>
+      </w:r>
+    </w:p>
+    <w:p>
+      <w:pPr>
+        <w:pStyle w:val="ListParagraph"/>
+        <w:numPr>
+          <w:ilvl w:val="1"/>
+          <w:numId w:val="2"/>
+        </w:numPr>
+      </w:pPr>
+      <w:r>
+        <w:t>One where you add in words and adjectives and make a story</w:t>
       </w:r>
     </w:p>
     <w:p/>
@@ -576,7 +600,6 @@
           <w:szCs w:val="28"/>
           <w:u w:val="single"/>
         </w:rPr>
-        <w:lastRenderedPageBreak/>
         <w:t>Agave</w:t>
       </w:r>
     </w:p>
@@ -804,13 +827,16 @@
         <w:t xml:space="preserve">’s shape. </w:t>
       </w:r>
       <w:r>
-        <w:t xml:space="preserve">Pruning your bonsai regularly will trigger it to branch out more and foliage will grow more dense and beautiful. </w:t>
-      </w:r>
-      <w:r>
-        <w:t xml:space="preserve">As a rough guide, prune back to 2 leaves after 6-8 have grown. </w:t>
-      </w:r>
-      <w:r>
-        <w:t>Only prune your bonsai during periods of active growth.</w:t>
+        <w:t>Pruning your bonsai regularly will trigger it to branch out more and foliage will grow more dense and beautiful</w:t>
+      </w:r>
+      <w:r>
+        <w:t xml:space="preserve"> but make sure to only prune during periods of active growth</w:t>
+      </w:r>
+      <w:r>
+        <w:t xml:space="preserve">. </w:t>
+      </w:r>
+      <w:r>
+        <w:t>As a rough guide, prune back to 2 leaves after 6-8 have grown.</w:t>
       </w:r>
     </w:p>
     <w:p>
@@ -907,7 +933,31 @@
             <w:szCs w:val="36"/>
             <w:u w:val="none"/>
           </w:rPr>
-          <w:t>https://youtu.be/ptSmG2cLCJ0</w:t>
+          <w:t>https://youtu.be/ptSmG2c</w:t>
+        </w:r>
+        <w:r>
+          <w:rPr>
+            <w:rStyle w:val="Hyperlink"/>
+            <w:rFonts w:ascii="Arial" w:hAnsi="Arial" w:cs="Arial"/>
+            <w:color w:val="FF0000"/>
+            <w:spacing w:val="15"/>
+            <w:sz w:val="36"/>
+            <w:szCs w:val="36"/>
+            <w:u w:val="none"/>
+          </w:rPr>
+          <w:t>L</w:t>
+        </w:r>
+        <w:r>
+          <w:rPr>
+            <w:rStyle w:val="Hyperlink"/>
+            <w:rFonts w:ascii="Arial" w:hAnsi="Arial" w:cs="Arial"/>
+            <w:color w:val="FF0000"/>
+            <w:spacing w:val="15"/>
+            <w:sz w:val="36"/>
+            <w:szCs w:val="36"/>
+            <w:u w:val="none"/>
+          </w:rPr>
+          <w:t>CJ0</w:t>
         </w:r>
       </w:hyperlink>
     </w:p>
@@ -1777,6 +1827,18 @@
       <w:contextualSpacing/>
     </w:pPr>
   </w:style>
+  <w:style w:type="character" w:styleId="FollowedHyperlink">
+    <w:name w:val="FollowedHyperlink"/>
+    <w:basedOn w:val="DefaultParagraphFont"/>
+    <w:uiPriority w:val="99"/>
+    <w:semiHidden/>
+    <w:unhideWhenUsed/>
+    <w:rsid w:val="005D61C9"/>
+    <w:rPr>
+      <w:color w:val="954F72" w:themeColor="followedHyperlink"/>
+      <w:u w:val="single"/>
+    </w:rPr>
+  </w:style>
 </w:styles>
 </file>
 
